--- a/Projects/capstone/final_capstone.docx
+++ b/Projects/capstone/final_capstone.docx
@@ -195,14 +195,14 @@
         <w:rPr>
           <w:rFonts w:ascii="Segoe UI" w:hAnsi="Segoe UI" w:cs="Segoe UI"/>
           <w:color w:val="24292E"/>
-          <w:lang w:eastAsia="pt-BR"/>
-        </w:rPr>
-      </w:pPr>
-      <w:r>
-        <w:rPr>
-          <w:rFonts w:ascii="Segoe UI" w:hAnsi="Segoe UI" w:cs="Segoe UI"/>
-          <w:color w:val="24292E"/>
-          <w:lang w:eastAsia="pt-BR"/>
+          <w:lang w:val="pt-BR" w:eastAsia="pt-BR"/>
+        </w:rPr>
+      </w:pPr>
+      <w:r>
+        <w:rPr>
+          <w:rFonts w:ascii="Segoe UI" w:hAnsi="Segoe UI" w:cs="Segoe UI"/>
+          <w:color w:val="24292E"/>
+          <w:lang w:val="pt-BR" w:eastAsia="pt-BR"/>
         </w:rPr>
         <w:t>A área de Reconhecimento de Atividades Humanas (RAH) está em franca expansão, com dispositivos e sensores cada vez mais fazendo parte do dia-a-dia das pessoas.</w:t>
       </w:r>
@@ -213,14 +213,14 @@
         <w:rPr>
           <w:rFonts w:ascii="Segoe UI" w:hAnsi="Segoe UI" w:cs="Segoe UI"/>
           <w:color w:val="24292E"/>
-          <w:lang w:eastAsia="pt-BR"/>
-        </w:rPr>
-      </w:pPr>
-      <w:r>
-        <w:rPr>
-          <w:rFonts w:ascii="Segoe UI" w:hAnsi="Segoe UI" w:cs="Segoe UI"/>
-          <w:color w:val="24292E"/>
-          <w:lang w:eastAsia="pt-BR"/>
+          <w:lang w:val="pt-BR" w:eastAsia="pt-BR"/>
+        </w:rPr>
+      </w:pPr>
+      <w:r>
+        <w:rPr>
+          <w:rFonts w:ascii="Segoe UI" w:hAnsi="Segoe UI" w:cs="Segoe UI"/>
+          <w:color w:val="24292E"/>
+          <w:lang w:val="pt-BR" w:eastAsia="pt-BR"/>
         </w:rPr>
         <w:t>Suas pesquisas podem ser aplicadas em diversas áreas, entre elas da saúde (melhorando a detecção e diagnósticos de doenças) e de práticas esportivas, visando a melhoria do desempenho do indivíduo.</w:t>
       </w:r>
@@ -260,14 +260,12 @@
         <w:rPr>
           <w:rFonts w:ascii="Segoe UI" w:hAnsi="Segoe UI" w:cs="Segoe UI"/>
           <w:color w:val="24292E"/>
-          <w:lang w:val="en-US"/>
-        </w:rPr>
-      </w:pPr>
-      <w:r>
-        <w:rPr>
-          <w:rFonts w:ascii="Segoe UI" w:hAnsi="Segoe UI" w:cs="Segoe UI"/>
-          <w:color w:val="24292E"/>
-          <w:lang w:val="en-US"/>
+        </w:rPr>
+      </w:pPr>
+      <w:r>
+        <w:rPr>
+          <w:rFonts w:ascii="Segoe UI" w:hAnsi="Segoe UI" w:cs="Segoe UI"/>
+          <w:color w:val="24292E"/>
         </w:rPr>
         <w:t>Este projeto tem como objetivo identificar uma determinada postura de um indivíduo após a coleta de dados através de sensores que foram previamente dispostos no corpo da pessoa. O embasamento deste projeto encontra-se em</w:t>
       </w:r>
@@ -295,7 +293,6 @@
         <w:rPr>
           <w:rFonts w:ascii="Segoe UI" w:hAnsi="Segoe UI" w:cs="Segoe UI"/>
           <w:color w:val="24292E"/>
-          <w:lang w:val="en-US"/>
         </w:rPr>
         <w:t>, bem como o dataset utilizado.</w:t>
       </w:r>
@@ -308,14 +305,12 @@
         <w:rPr>
           <w:rFonts w:ascii="Segoe UI" w:hAnsi="Segoe UI" w:cs="Segoe UI"/>
           <w:color w:val="24292E"/>
-          <w:lang w:val="en-US"/>
-        </w:rPr>
-      </w:pPr>
-      <w:r>
-        <w:rPr>
-          <w:rFonts w:ascii="Segoe UI" w:hAnsi="Segoe UI" w:cs="Segoe UI"/>
-          <w:color w:val="24292E"/>
-          <w:lang w:val="en-US"/>
+        </w:rPr>
+      </w:pPr>
+      <w:r>
+        <w:rPr>
+          <w:rFonts w:ascii="Segoe UI" w:hAnsi="Segoe UI" w:cs="Segoe UI"/>
+          <w:color w:val="24292E"/>
         </w:rPr>
         <w:t>O dataset disponibilizado está em formato CSV e está bem estruturado, facilitando a leitura.</w:t>
       </w:r>
@@ -328,14 +323,12 @@
         <w:rPr>
           <w:rFonts w:ascii="Segoe UI" w:hAnsi="Segoe UI" w:cs="Segoe UI"/>
           <w:color w:val="24292E"/>
-          <w:lang w:val="en-US"/>
-        </w:rPr>
-      </w:pPr>
-      <w:r>
-        <w:rPr>
-          <w:rFonts w:ascii="Segoe UI" w:hAnsi="Segoe UI" w:cs="Segoe UI"/>
-          <w:color w:val="24292E"/>
-          <w:lang w:val="en-US"/>
+        </w:rPr>
+      </w:pPr>
+      <w:r>
+        <w:rPr>
+          <w:rFonts w:ascii="Segoe UI" w:hAnsi="Segoe UI" w:cs="Segoe UI"/>
+          <w:color w:val="24292E"/>
         </w:rPr>
         <w:t>A saída do processamento é um valor categórico que representa a posição do indivíduo e suas possibilidades são: sitting, sittingdown, standing, standingup, walking. Em português seria algo como: sentado, sentando, de pé, levantando e andando.</w:t>
       </w:r>
@@ -348,14 +341,12 @@
         <w:rPr>
           <w:rFonts w:ascii="Segoe UI" w:hAnsi="Segoe UI" w:cs="Segoe UI"/>
           <w:color w:val="24292E"/>
-          <w:lang w:val="en-US"/>
-        </w:rPr>
-      </w:pPr>
-      <w:r>
-        <w:rPr>
-          <w:rFonts w:ascii="Segoe UI" w:hAnsi="Segoe UI" w:cs="Segoe UI"/>
-          <w:color w:val="24292E"/>
-          <w:lang w:val="en-US"/>
+        </w:rPr>
+      </w:pPr>
+      <w:r>
+        <w:rPr>
+          <w:rFonts w:ascii="Segoe UI" w:hAnsi="Segoe UI" w:cs="Segoe UI"/>
+          <w:color w:val="24292E"/>
         </w:rPr>
         <w:t>Dessa forma, trata-se de um problema de aprendizado supervisionado de classificação.</w:t>
       </w:r>
@@ -368,14 +359,12 @@
         <w:rPr>
           <w:rFonts w:ascii="Segoe UI" w:hAnsi="Segoe UI" w:cs="Segoe UI"/>
           <w:color w:val="24292E"/>
-          <w:lang w:val="en-US"/>
-        </w:rPr>
-      </w:pPr>
-      <w:r>
-        <w:rPr>
-          <w:rFonts w:ascii="Segoe UI" w:hAnsi="Segoe UI" w:cs="Segoe UI"/>
-          <w:color w:val="24292E"/>
-          <w:lang w:val="en-US"/>
+        </w:rPr>
+      </w:pPr>
+      <w:r>
+        <w:rPr>
+          <w:rFonts w:ascii="Segoe UI" w:hAnsi="Segoe UI" w:cs="Segoe UI"/>
+          <w:color w:val="24292E"/>
         </w:rPr>
         <w:lastRenderedPageBreak/>
         <w:t>Irei avaliar outros algoritmos de classificação diferentes do usado no artigo da PUC Rio, buscando um desempenho superior ao obtido.</w:t>
@@ -464,52 +453,14 @@
         <w:rPr>
           <w:rFonts w:ascii="Segoe UI" w:hAnsi="Segoe UI" w:cs="Segoe UI"/>
           <w:color w:val="24292E"/>
-          <w:lang w:val="en-US"/>
-        </w:rPr>
-      </w:pPr>
-      <w:r>
-        <w:rPr>
-          <w:rFonts w:ascii="Segoe UI" w:hAnsi="Segoe UI" w:cs="Segoe UI"/>
-          <w:color w:val="24292E"/>
-          <w:lang w:val="en-US"/>
-        </w:rPr>
-        <w:t xml:space="preserve">As </w:t>
-      </w:r>
-      <w:proofErr w:type="spellStart"/>
-      <w:r>
-        <w:rPr>
-          <w:rFonts w:ascii="Segoe UI" w:hAnsi="Segoe UI" w:cs="Segoe UI"/>
-          <w:color w:val="24292E"/>
-          <w:lang w:val="en-US"/>
-        </w:rPr>
-        <w:t>métricas</w:t>
-      </w:r>
-      <w:proofErr w:type="spellEnd"/>
-      <w:r>
-        <w:rPr>
-          <w:rFonts w:ascii="Segoe UI" w:hAnsi="Segoe UI" w:cs="Segoe UI"/>
-          <w:color w:val="24292E"/>
-          <w:lang w:val="en-US"/>
-        </w:rPr>
-        <w:t xml:space="preserve"> para </w:t>
-      </w:r>
-      <w:proofErr w:type="spellStart"/>
-      <w:r>
-        <w:rPr>
-          <w:rFonts w:ascii="Segoe UI" w:hAnsi="Segoe UI" w:cs="Segoe UI"/>
-          <w:color w:val="24292E"/>
-          <w:lang w:val="en-US"/>
-        </w:rPr>
-        <w:t>avaliação</w:t>
-      </w:r>
-      <w:proofErr w:type="spellEnd"/>
-      <w:r>
-        <w:rPr>
-          <w:rFonts w:ascii="Segoe UI" w:hAnsi="Segoe UI" w:cs="Segoe UI"/>
-          <w:color w:val="24292E"/>
-          <w:lang w:val="en-US"/>
-        </w:rPr>
-        <w:t xml:space="preserve"> dos modelos serão:</w:t>
+        </w:rPr>
+      </w:pPr>
+      <w:r>
+        <w:rPr>
+          <w:rFonts w:ascii="Segoe UI" w:hAnsi="Segoe UI" w:cs="Segoe UI"/>
+          <w:color w:val="24292E"/>
+        </w:rPr>
+        <w:t>As métricas para avaliação dos modelos serão:</w:t>
       </w:r>
     </w:p>
     <w:p>
@@ -903,31 +854,7 @@
           <w:color w:val="24292E"/>
           <w:lang w:val="pt-BR" w:eastAsia="pt-BR"/>
         </w:rPr>
-        <w:t xml:space="preserve">: </w:t>
-      </w:r>
-      <w:r>
-        <w:rPr>
-          <w:rFonts w:ascii="Segoe UI" w:hAnsi="Segoe UI" w:cs="Segoe UI"/>
-          <w:color w:val="24292E"/>
-          <w:lang w:val="pt-BR" w:eastAsia="pt-BR"/>
-        </w:rPr>
-        <w:t xml:space="preserve">é a capacidade do modelo predizer corretamente as operações </w:t>
-      </w:r>
-      <w:r>
-        <w:rPr>
-          <w:rFonts w:ascii="Segoe UI" w:hAnsi="Segoe UI" w:cs="Segoe UI"/>
-          <w:color w:val="24292E"/>
-          <w:lang w:val="pt-BR" w:eastAsia="pt-BR"/>
-        </w:rPr>
-        <w:t>fraudulentas</w:t>
-      </w:r>
-      <w:r>
-        <w:rPr>
-          <w:rFonts w:ascii="Segoe UI" w:hAnsi="Segoe UI" w:cs="Segoe UI"/>
-          <w:color w:val="24292E"/>
-          <w:lang w:val="pt-BR" w:eastAsia="pt-BR"/>
-        </w:rPr>
-        <w:t xml:space="preserve">. Seguindo pela tabela a fórmula seria: </w:t>
+        <w:t xml:space="preserve">: é a capacidade do modelo predizer corretamente as operações fraudulentas. Seguindo pela tabela a fórmula seria: </w:t>
       </w:r>
       <w:r>
         <w:rPr>
@@ -1058,7 +985,7 @@
           <w:rFonts w:ascii="Courier New" w:hAnsi="Courier New" w:cs="Courier New"/>
           <w:b/>
           <w:color w:val="24292E"/>
-          <w:lang w:val="pt-BR" w:eastAsia="pt-BR"/>
+          <w:lang w:eastAsia="pt-BR"/>
         </w:rPr>
         <w:t>2 * (precision * recall)</w:t>
       </w:r>
@@ -1068,7 +995,7 @@
           <w:rFonts w:ascii="Courier New" w:hAnsi="Courier New" w:cs="Courier New"/>
           <w:b/>
           <w:color w:val="24292E"/>
-          <w:lang w:val="pt-BR" w:eastAsia="pt-BR"/>
+          <w:lang w:eastAsia="pt-BR"/>
         </w:rPr>
         <w:t>/(</w:t>
       </w:r>
@@ -1078,7 +1005,7 @@
           <w:rFonts w:ascii="Courier New" w:hAnsi="Courier New" w:cs="Courier New"/>
           <w:b/>
           <w:color w:val="24292E"/>
-          <w:lang w:val="pt-BR" w:eastAsia="pt-BR"/>
+          <w:lang w:eastAsia="pt-BR"/>
         </w:rPr>
         <w:t>precision + recall)</w:t>
       </w:r>
@@ -1249,15 +1176,7 @@
                                 <w:color w:val="24292E"/>
                                 <w:lang w:val="pt-BR" w:eastAsia="pt-BR"/>
                               </w:rPr>
-                              <w:t>”, o dataset para o problema proposto também encontra-se desbalanceado</w:t>
-                            </w:r>
-                            <w:r>
-                              <w:rPr>
-                                <w:rFonts w:ascii="Segoe UI" w:hAnsi="Segoe UI" w:cs="Segoe UI"/>
-                                <w:color w:val="24292E"/>
-                                <w:lang w:val="pt-BR" w:eastAsia="pt-BR"/>
-                              </w:rPr>
-                              <w:t>. Dessa forma as métricas propostas são as mais adequadas para verificarmos a qualidade do modelo.</w:t>
+                              <w:t>”, o dataset para o problema proposto também encontra-se desbalanceado. Dessa forma as métricas propostas são as mais adequadas para verificarmos a qualidade do modelo.</w:t>
                             </w:r>
                           </w:p>
                           <w:p>
@@ -1375,15 +1294,7 @@
                           <w:color w:val="24292E"/>
                           <w:lang w:val="pt-BR" w:eastAsia="pt-BR"/>
                         </w:rPr>
-                        <w:t>”, o dataset para o problema proposto também encontra-se desbalanceado</w:t>
-                      </w:r>
-                      <w:r>
-                        <w:rPr>
-                          <w:rFonts w:ascii="Segoe UI" w:hAnsi="Segoe UI" w:cs="Segoe UI"/>
-                          <w:color w:val="24292E"/>
-                          <w:lang w:val="pt-BR" w:eastAsia="pt-BR"/>
-                        </w:rPr>
-                        <w:t>. Dessa forma as métricas propostas são as mais adequadas para verificarmos a qualidade do modelo.</w:t>
+                        <w:t>”, o dataset para o problema proposto também encontra-se desbalanceado. Dessa forma as métricas propostas são as mais adequadas para verificarmos a qualidade do modelo.</w:t>
                       </w:r>
                     </w:p>
                     <w:p>
@@ -1547,36 +1458,6 @@
     </w:p>
     <w:p>
       <w:pPr>
-        <w:spacing w:after="240"/>
-        <w:rPr>
-          <w:rFonts w:ascii="Segoe UI" w:hAnsi="Segoe UI" w:cs="Segoe UI"/>
-          <w:color w:val="24292E"/>
-          <w:lang w:eastAsia="pt-BR"/>
-        </w:rPr>
-      </w:pPr>
-      <w:r>
-        <w:rPr>
-          <w:rFonts w:ascii="Segoe UI" w:hAnsi="Segoe UI" w:cs="Segoe UI"/>
-          <w:i/>
-          <w:iCs/>
-          <w:color w:val="24292E"/>
-          <w:lang w:val="pt-BR" w:eastAsia="pt-BR"/>
-        </w:rPr>
-        <w:t xml:space="preserve">(approx. </w:t>
-      </w:r>
-      <w:r>
-        <w:rPr>
-          <w:rFonts w:ascii="Segoe UI" w:hAnsi="Segoe UI" w:cs="Segoe UI"/>
-          <w:i/>
-          <w:iCs/>
-          <w:color w:val="24292E"/>
-          <w:lang w:eastAsia="pt-BR"/>
-        </w:rPr>
-        <w:t>2-4 pages)</w:t>
-      </w:r>
-    </w:p>
-    <w:p>
-      <w:pPr>
         <w:spacing w:before="360" w:after="240"/>
         <w:outlineLvl w:val="2"/>
         <w:rPr>
@@ -1586,10 +1467,9 @@
           <w:color w:val="24292E"/>
           <w:sz w:val="30"/>
           <w:szCs w:val="30"/>
-          <w:lang w:eastAsia="pt-BR"/>
-        </w:rPr>
-      </w:pPr>
-      <w:proofErr w:type="spellStart"/>
+          <w:lang w:val="pt-BR" w:eastAsia="pt-BR"/>
+        </w:rPr>
+      </w:pPr>
       <w:r>
         <w:rPr>
           <w:rFonts w:ascii="Segoe UI" w:hAnsi="Segoe UI" w:cs="Segoe UI"/>
@@ -1598,22 +1478,9 @@
           <w:color w:val="24292E"/>
           <w:sz w:val="30"/>
           <w:szCs w:val="30"/>
-          <w:lang w:eastAsia="pt-BR"/>
-        </w:rPr>
-        <w:t>Exploração</w:t>
-      </w:r>
-      <w:proofErr w:type="spellEnd"/>
-      <w:r>
-        <w:rPr>
-          <w:rFonts w:ascii="Segoe UI" w:hAnsi="Segoe UI" w:cs="Segoe UI"/>
-          <w:b/>
-          <w:bCs/>
-          <w:color w:val="24292E"/>
-          <w:sz w:val="30"/>
-          <w:szCs w:val="30"/>
-          <w:lang w:eastAsia="pt-BR"/>
-        </w:rPr>
-        <w:t xml:space="preserve"> de dados</w:t>
+          <w:lang w:val="pt-BR" w:eastAsia="pt-BR"/>
+        </w:rPr>
+        <w:t>Exploração de dados</w:t>
       </w:r>
     </w:p>
     <w:p>
@@ -1642,37 +1509,15 @@
         <w:t xml:space="preserve"> encontra-se disponível em </w:t>
       </w:r>
       <w:r>
-        <w:rPr>
-          <w:rStyle w:val="apple-style-span"/>
-          <w:rFonts w:ascii="Segoe UI" w:hAnsi="Segoe UI" w:cs="Segoe UI"/>
-          <w:b/>
-          <w:color w:val="333333"/>
-          <w:sz w:val="21"/>
-          <w:szCs w:val="21"/>
-        </w:rPr>
         <w:fldChar w:fldCharType="begin"/>
       </w:r>
       <w:r>
         <w:rPr>
-          <w:rStyle w:val="apple-style-span"/>
-          <w:rFonts w:ascii="Segoe UI" w:hAnsi="Segoe UI" w:cs="Segoe UI"/>
-          <w:b/>
-          <w:color w:val="333333"/>
-          <w:sz w:val="21"/>
-          <w:szCs w:val="21"/>
           <w:lang w:val="pt-BR"/>
         </w:rPr>
         <w:instrText xml:space="preserve"> HYPERLINK "http://groupware.les.inf.puc-rio.br/static/har/dataset-har-PUC-Rio-ugulino.zip" \t "_blank" </w:instrText>
       </w:r>
       <w:r>
-        <w:rPr>
-          <w:rStyle w:val="apple-style-span"/>
-          <w:rFonts w:ascii="Segoe UI" w:hAnsi="Segoe UI" w:cs="Segoe UI"/>
-          <w:b/>
-          <w:color w:val="333333"/>
-          <w:sz w:val="21"/>
-          <w:szCs w:val="21"/>
-        </w:rPr>
         <w:fldChar w:fldCharType="separate"/>
       </w:r>
       <w:r>
@@ -1690,12 +1535,14 @@
       </w:r>
       <w:r>
         <w:rPr>
-          <w:rStyle w:val="apple-style-span"/>
-          <w:rFonts w:ascii="Segoe UI" w:hAnsi="Segoe UI" w:cs="Segoe UI"/>
-          <w:b/>
-          <w:color w:val="333333"/>
+          <w:rStyle w:val="Strong"/>
+          <w:rFonts w:ascii="Segoe UI" w:hAnsi="Segoe UI" w:cs="Segoe UI"/>
+          <w:b w:val="0"/>
+          <w:color w:val="4183C4"/>
           <w:sz w:val="21"/>
           <w:szCs w:val="21"/>
+          <w:bdr w:val="none" w:sz="0" w:space="0" w:color="auto" w:frame="1"/>
+          <w:lang w:val="pt-BR"/>
         </w:rPr>
         <w:fldChar w:fldCharType="end"/>
       </w:r>
@@ -1738,7 +1585,6 @@
           <w:rFonts w:ascii="Segoe UI" w:hAnsi="Segoe UI" w:cs="Segoe UI"/>
           <w:color w:val="24292E"/>
         </w:rPr>
-        <w:lastRenderedPageBreak/>
         <w:t>Dados Pessoais:</w:t>
       </w:r>
     </w:p>
@@ -1762,36 +1608,9 @@
           <w:color w:val="24292E"/>
           <w:lang w:val="pt-BR" w:eastAsia="pt-BR"/>
         </w:rPr>
-        <w:t xml:space="preserve">user: </w:t>
-      </w:r>
-      <w:proofErr w:type="spellStart"/>
-      <w:r>
-        <w:rPr>
-          <w:rFonts w:ascii="Segoe UI" w:hAnsi="Segoe UI" w:cs="Segoe UI"/>
-          <w:color w:val="24292E"/>
-          <w:lang w:val="pt-BR" w:eastAsia="pt-BR"/>
-        </w:rPr>
-        <w:t>nome</w:t>
-      </w:r>
-      <w:proofErr w:type="spellEnd"/>
-      <w:r>
-        <w:rPr>
-          <w:rFonts w:ascii="Segoe UI" w:hAnsi="Segoe UI" w:cs="Segoe UI"/>
-          <w:color w:val="24292E"/>
-          <w:lang w:val="pt-BR" w:eastAsia="pt-BR"/>
-        </w:rPr>
-        <w:t xml:space="preserve"> da </w:t>
-      </w:r>
-      <w:proofErr w:type="spellStart"/>
-      <w:r>
-        <w:rPr>
-          <w:rFonts w:ascii="Segoe UI" w:hAnsi="Segoe UI" w:cs="Segoe UI"/>
-          <w:color w:val="24292E"/>
-          <w:lang w:val="pt-BR" w:eastAsia="pt-BR"/>
-        </w:rPr>
-        <w:t>pessoa</w:t>
-      </w:r>
-      <w:proofErr w:type="spellEnd"/>
+        <w:lastRenderedPageBreak/>
+        <w:t>user: nome da pessoa</w:t>
+      </w:r>
     </w:p>
     <w:p>
       <w:pPr>
@@ -1813,36 +1632,8 @@
           <w:color w:val="24292E"/>
           <w:lang w:val="pt-BR" w:eastAsia="pt-BR"/>
         </w:rPr>
-        <w:t xml:space="preserve">gender: </w:t>
-      </w:r>
-      <w:proofErr w:type="spellStart"/>
-      <w:r>
-        <w:rPr>
-          <w:rFonts w:ascii="Segoe UI" w:hAnsi="Segoe UI" w:cs="Segoe UI"/>
-          <w:color w:val="24292E"/>
-          <w:lang w:val="pt-BR" w:eastAsia="pt-BR"/>
-        </w:rPr>
-        <w:t>sexo</w:t>
-      </w:r>
-      <w:proofErr w:type="spellEnd"/>
-      <w:r>
-        <w:rPr>
-          <w:rFonts w:ascii="Segoe UI" w:hAnsi="Segoe UI" w:cs="Segoe UI"/>
-          <w:color w:val="24292E"/>
-          <w:lang w:val="pt-BR" w:eastAsia="pt-BR"/>
-        </w:rPr>
-        <w:t xml:space="preserve"> da </w:t>
-      </w:r>
-      <w:proofErr w:type="spellStart"/>
-      <w:r>
-        <w:rPr>
-          <w:rFonts w:ascii="Segoe UI" w:hAnsi="Segoe UI" w:cs="Segoe UI"/>
-          <w:color w:val="24292E"/>
-          <w:lang w:val="pt-BR" w:eastAsia="pt-BR"/>
-        </w:rPr>
-        <w:t>pessoa</w:t>
-      </w:r>
-      <w:proofErr w:type="spellEnd"/>
+        <w:t>gender: sexo da pessoa</w:t>
+      </w:r>
     </w:p>
     <w:p>
       <w:pPr>
@@ -1858,52 +1649,14 @@
           <w:lang w:val="pt-BR" w:eastAsia="pt-BR"/>
         </w:rPr>
       </w:pPr>
-      <w:proofErr w:type="spellStart"/>
-      <w:r>
-        <w:rPr>
-          <w:rFonts w:ascii="Segoe UI" w:hAnsi="Segoe UI" w:cs="Segoe UI"/>
-          <w:color w:val="24292E"/>
-          <w:lang w:val="pt-BR" w:eastAsia="pt-BR"/>
-        </w:rPr>
-        <w:t>how_tall_in_meters</w:t>
-      </w:r>
-      <w:proofErr w:type="spellEnd"/>
-      <w:r>
-        <w:rPr>
-          <w:rFonts w:ascii="Segoe UI" w:hAnsi="Segoe UI" w:cs="Segoe UI"/>
-          <w:color w:val="24292E"/>
-          <w:lang w:val="pt-BR" w:eastAsia="pt-BR"/>
-        </w:rPr>
-        <w:t xml:space="preserve">: </w:t>
-      </w:r>
-      <w:proofErr w:type="spellStart"/>
-      <w:r>
-        <w:rPr>
-          <w:rFonts w:ascii="Segoe UI" w:hAnsi="Segoe UI" w:cs="Segoe UI"/>
-          <w:color w:val="24292E"/>
-          <w:lang w:val="pt-BR" w:eastAsia="pt-BR"/>
-        </w:rPr>
-        <w:t>altura</w:t>
-      </w:r>
-      <w:proofErr w:type="spellEnd"/>
-      <w:r>
-        <w:rPr>
-          <w:rFonts w:ascii="Segoe UI" w:hAnsi="Segoe UI" w:cs="Segoe UI"/>
-          <w:color w:val="24292E"/>
-          <w:lang w:val="pt-BR" w:eastAsia="pt-BR"/>
-        </w:rPr>
-        <w:t xml:space="preserve"> da </w:t>
-      </w:r>
-      <w:proofErr w:type="spellStart"/>
-      <w:r>
-        <w:rPr>
-          <w:rFonts w:ascii="Segoe UI" w:hAnsi="Segoe UI" w:cs="Segoe UI"/>
-          <w:color w:val="24292E"/>
-          <w:lang w:val="pt-BR" w:eastAsia="pt-BR"/>
-        </w:rPr>
-        <w:t>pessoa</w:t>
-      </w:r>
-      <w:proofErr w:type="spellEnd"/>
+      <w:r>
+        <w:rPr>
+          <w:rFonts w:ascii="Segoe UI" w:hAnsi="Segoe UI" w:cs="Segoe UI"/>
+          <w:color w:val="24292E"/>
+          <w:lang w:val="pt-BR" w:eastAsia="pt-BR"/>
+        </w:rPr>
+        <w:t>how_tall_in_meters: altura da pessoa</w:t>
+      </w:r>
     </w:p>
     <w:p>
       <w:pPr>
@@ -1925,18 +1678,8 @@
           <w:color w:val="24292E"/>
           <w:lang w:val="pt-BR" w:eastAsia="pt-BR"/>
         </w:rPr>
-        <w:t xml:space="preserve">weight: peso da </w:t>
-      </w:r>
-      <w:proofErr w:type="spellStart"/>
-      <w:r>
-        <w:rPr>
-          <w:rFonts w:ascii="Segoe UI" w:hAnsi="Segoe UI" w:cs="Segoe UI"/>
-          <w:color w:val="24292E"/>
-          <w:lang w:val="pt-BR" w:eastAsia="pt-BR"/>
-        </w:rPr>
-        <w:t>pessoa</w:t>
-      </w:r>
-      <w:proofErr w:type="spellEnd"/>
+        <w:t>weight: peso da pessoa</w:t>
+      </w:r>
     </w:p>
     <w:p>
       <w:pPr>
@@ -2032,18 +1775,8 @@
           <w:color w:val="24292E"/>
           <w:lang w:val="pt-BR" w:eastAsia="pt-BR"/>
         </w:rPr>
-        <w:t xml:space="preserve">Sensor 1: </w:t>
-      </w:r>
-      <w:proofErr w:type="spellStart"/>
-      <w:r>
-        <w:rPr>
-          <w:rFonts w:ascii="Segoe UI" w:hAnsi="Segoe UI" w:cs="Segoe UI"/>
-          <w:color w:val="24292E"/>
-          <w:lang w:val="pt-BR" w:eastAsia="pt-BR"/>
-        </w:rPr>
-        <w:t>cintura</w:t>
-      </w:r>
-      <w:proofErr w:type="spellEnd"/>
+        <w:t>Sensor 1: cintura</w:t>
+      </w:r>
     </w:p>
     <w:p>
       <w:pPr>
@@ -2065,18 +1798,8 @@
           <w:color w:val="24292E"/>
           <w:lang w:val="pt-BR" w:eastAsia="pt-BR"/>
         </w:rPr>
-        <w:t xml:space="preserve">Sensor 2: coxa </w:t>
-      </w:r>
-      <w:proofErr w:type="spellStart"/>
-      <w:r>
-        <w:rPr>
-          <w:rFonts w:ascii="Segoe UI" w:hAnsi="Segoe UI" w:cs="Segoe UI"/>
-          <w:color w:val="24292E"/>
-          <w:lang w:val="pt-BR" w:eastAsia="pt-BR"/>
-        </w:rPr>
-        <w:t>esquerda</w:t>
-      </w:r>
-      <w:proofErr w:type="spellEnd"/>
+        <w:t>Sensor 2: coxa esquerda</w:t>
+      </w:r>
     </w:p>
     <w:p>
       <w:pPr>
@@ -2098,36 +1821,8 @@
           <w:color w:val="24292E"/>
           <w:lang w:val="pt-BR" w:eastAsia="pt-BR"/>
         </w:rPr>
-        <w:t xml:space="preserve">Sensor 3: </w:t>
-      </w:r>
-      <w:proofErr w:type="spellStart"/>
-      <w:r>
-        <w:rPr>
-          <w:rFonts w:ascii="Segoe UI" w:hAnsi="Segoe UI" w:cs="Segoe UI"/>
-          <w:color w:val="24292E"/>
-          <w:lang w:val="pt-BR" w:eastAsia="pt-BR"/>
-        </w:rPr>
-        <w:t>canela</w:t>
-      </w:r>
-      <w:proofErr w:type="spellEnd"/>
-      <w:r>
-        <w:rPr>
-          <w:rFonts w:ascii="Segoe UI" w:hAnsi="Segoe UI" w:cs="Segoe UI"/>
-          <w:color w:val="24292E"/>
-          <w:lang w:val="pt-BR" w:eastAsia="pt-BR"/>
-        </w:rPr>
-        <w:t xml:space="preserve"> </w:t>
-      </w:r>
-      <w:proofErr w:type="spellStart"/>
-      <w:r>
-        <w:rPr>
-          <w:rFonts w:ascii="Segoe UI" w:hAnsi="Segoe UI" w:cs="Segoe UI"/>
-          <w:color w:val="24292E"/>
-          <w:lang w:val="pt-BR" w:eastAsia="pt-BR"/>
-        </w:rPr>
-        <w:t>direita</w:t>
-      </w:r>
-      <w:proofErr w:type="spellEnd"/>
+        <w:t>Sensor 3: canela direita</w:t>
+      </w:r>
     </w:p>
     <w:p>
       <w:pPr>
@@ -2149,43 +1844,7 @@
           <w:color w:val="24292E"/>
           <w:lang w:val="pt-BR" w:eastAsia="pt-BR"/>
         </w:rPr>
-        <w:t xml:space="preserve">Sensor 4: </w:t>
-      </w:r>
-      <w:proofErr w:type="spellStart"/>
-      <w:r>
-        <w:rPr>
-          <w:rFonts w:ascii="Segoe UI" w:hAnsi="Segoe UI" w:cs="Segoe UI"/>
-          <w:color w:val="24292E"/>
-          <w:lang w:val="pt-BR" w:eastAsia="pt-BR"/>
-        </w:rPr>
-        <w:t>braço</w:t>
-      </w:r>
-      <w:proofErr w:type="spellEnd"/>
-      <w:r>
-        <w:rPr>
-          <w:rFonts w:ascii="Segoe UI" w:hAnsi="Segoe UI" w:cs="Segoe UI"/>
-          <w:color w:val="24292E"/>
-          <w:lang w:val="pt-BR" w:eastAsia="pt-BR"/>
-        </w:rPr>
-        <w:t xml:space="preserve"> </w:t>
-      </w:r>
-      <w:proofErr w:type="spellStart"/>
-      <w:r>
-        <w:rPr>
-          <w:rFonts w:ascii="Segoe UI" w:hAnsi="Segoe UI" w:cs="Segoe UI"/>
-          <w:color w:val="24292E"/>
-          <w:lang w:val="pt-BR" w:eastAsia="pt-BR"/>
-        </w:rPr>
-        <w:t>direito</w:t>
-      </w:r>
-      <w:proofErr w:type="spellEnd"/>
-      <w:r>
-        <w:rPr>
-          <w:rFonts w:ascii="Segoe UI" w:hAnsi="Segoe UI" w:cs="Segoe UI"/>
-          <w:color w:val="24292E"/>
-          <w:lang w:val="pt-BR" w:eastAsia="pt-BR"/>
-        </w:rPr>
-        <w:t>.</w:t>
+        <w:t>Sensor 4: braço direito.</w:t>
       </w:r>
     </w:p>
     <w:p>
@@ -2212,14 +1871,7 @@
           <w:rFonts w:ascii="Segoe UI" w:hAnsi="Segoe UI" w:cs="Segoe UI"/>
           <w:color w:val="24292E"/>
         </w:rPr>
-        <w:t>Por fim, temos a</w:t>
-      </w:r>
-      <w:r>
-        <w:rPr>
-          <w:rFonts w:ascii="Segoe UI" w:hAnsi="Segoe UI" w:cs="Segoe UI"/>
-          <w:color w:val="24292E"/>
-        </w:rPr>
-        <w:t> </w:t>
+        <w:t>Por fim, temos a </w:t>
       </w:r>
       <w:r>
         <w:rPr>
@@ -2235,14 +1887,7 @@
           <w:rFonts w:ascii="Segoe UI" w:hAnsi="Segoe UI" w:cs="Segoe UI"/>
           <w:color w:val="24292E"/>
         </w:rPr>
-        <w:t> </w:t>
-      </w:r>
-      <w:r>
-        <w:rPr>
-          <w:rFonts w:ascii="Segoe UI" w:hAnsi="Segoe UI" w:cs="Segoe UI"/>
-          <w:color w:val="24292E"/>
-        </w:rPr>
-        <w:t>"class". Trata-se da variável que queremos prever e que pode assumir os seguintes valores: 'sitting', 'sittingdown', 'standing', 'standingup', 'walking'</w:t>
+        <w:t> "class". Trata-se da variável que queremos prever e que pode assumir os seguintes valores: 'sitting', 'sittingdown', 'standing', 'standingup', 'walking'</w:t>
       </w:r>
     </w:p>
     <w:p>
@@ -2454,14 +2099,6 @@
           <w:lang w:eastAsia="pt-BR"/>
         </w:rPr>
         <w:br/>
-      </w:r>
-      <w:r>
-        <w:rPr>
-          <w:rFonts w:ascii="Segoe UI" w:hAnsi="Segoe UI" w:cs="Segoe UI"/>
-          <w:color w:val="24292E"/>
-          <w:lang w:eastAsia="pt-BR"/>
-        </w:rPr>
-        <w:lastRenderedPageBreak/>
         <w:t xml:space="preserve">3 – </w:t>
       </w:r>
       <w:proofErr w:type="spellStart"/>
@@ -2509,6 +2146,7 @@
           <w:szCs w:val="30"/>
           <w:lang w:eastAsia="pt-BR"/>
         </w:rPr>
+        <w:lastRenderedPageBreak/>
         <w:t>Visualização</w:t>
       </w:r>
       <w:proofErr w:type="spellEnd"/>
@@ -3047,10 +2685,9 @@
           <w:color w:val="24292E"/>
           <w:sz w:val="30"/>
           <w:szCs w:val="30"/>
-          <w:lang w:eastAsia="pt-BR"/>
-        </w:rPr>
-      </w:pPr>
-      <w:proofErr w:type="spellStart"/>
+          <w:lang w:val="pt-BR" w:eastAsia="pt-BR"/>
+        </w:rPr>
+      </w:pPr>
       <w:r>
         <w:rPr>
           <w:rFonts w:ascii="Segoe UI" w:hAnsi="Segoe UI" w:cs="Segoe UI"/>
@@ -3059,37 +2696,10 @@
           <w:color w:val="24292E"/>
           <w:sz w:val="30"/>
           <w:szCs w:val="30"/>
-          <w:lang w:eastAsia="pt-BR"/>
-        </w:rPr>
-        <w:t>Algoritmos</w:t>
-      </w:r>
-      <w:proofErr w:type="spellEnd"/>
-      <w:r>
-        <w:rPr>
-          <w:rFonts w:ascii="Segoe UI" w:hAnsi="Segoe UI" w:cs="Segoe UI"/>
-          <w:b/>
-          <w:bCs/>
-          <w:color w:val="24292E"/>
-          <w:sz w:val="30"/>
-          <w:szCs w:val="30"/>
-          <w:lang w:eastAsia="pt-BR"/>
-        </w:rPr>
-        <w:t xml:space="preserve"> e </w:t>
-      </w:r>
-      <w:proofErr w:type="spellStart"/>
-      <w:r>
-        <w:rPr>
-          <w:rFonts w:ascii="Segoe UI" w:hAnsi="Segoe UI" w:cs="Segoe UI"/>
-          <w:b/>
-          <w:bCs/>
-          <w:color w:val="24292E"/>
-          <w:sz w:val="30"/>
-          <w:szCs w:val="30"/>
-          <w:lang w:eastAsia="pt-BR"/>
-        </w:rPr>
-        <w:t>Técnicas</w:t>
-      </w:r>
-      <w:proofErr w:type="spellEnd"/>
+          <w:lang w:val="pt-BR" w:eastAsia="pt-BR"/>
+        </w:rPr>
+        <w:t>Algoritmos e Técnicas</w:t>
+      </w:r>
     </w:p>
     <w:p>
       <w:pPr>
@@ -3195,25 +2805,25 @@
           <w:color w:val="24292E"/>
           <w:lang w:val="pt-BR" w:eastAsia="pt-BR"/>
         </w:rPr>
+        <w:t>K-Nearest Neighbors</w:t>
+      </w:r>
+    </w:p>
+    <w:p>
+      <w:pPr>
+        <w:spacing w:after="240"/>
+        <w:rPr>
+          <w:rFonts w:ascii="Segoe UI" w:hAnsi="Segoe UI" w:cs="Segoe UI"/>
+          <w:color w:val="24292E"/>
+          <w:lang w:val="pt-BR" w:eastAsia="pt-BR"/>
+        </w:rPr>
+      </w:pPr>
+      <w:r>
+        <w:rPr>
+          <w:rFonts w:ascii="Segoe UI" w:hAnsi="Segoe UI" w:cs="Segoe UI"/>
+          <w:color w:val="24292E"/>
+          <w:lang w:val="pt-BR" w:eastAsia="pt-BR"/>
+        </w:rPr>
         <w:lastRenderedPageBreak/>
-        <w:t>K-Nearest Neighbors</w:t>
-      </w:r>
-    </w:p>
-    <w:p>
-      <w:pPr>
-        <w:spacing w:after="240"/>
-        <w:rPr>
-          <w:rFonts w:ascii="Segoe UI" w:hAnsi="Segoe UI" w:cs="Segoe UI"/>
-          <w:color w:val="24292E"/>
-          <w:lang w:val="pt-BR" w:eastAsia="pt-BR"/>
-        </w:rPr>
-      </w:pPr>
-      <w:r>
-        <w:rPr>
-          <w:rFonts w:ascii="Segoe UI" w:hAnsi="Segoe UI" w:cs="Segoe UI"/>
-          <w:color w:val="24292E"/>
-          <w:lang w:val="pt-BR" w:eastAsia="pt-BR"/>
-        </w:rPr>
         <w:t xml:space="preserve">O KNN tenta capturar o relacionamento entre as instâncias medindo a distância entre eles. </w:t>
       </w:r>
       <w:r>
@@ -3720,25 +3330,25 @@
           <w:color w:val="24292E"/>
           <w:lang w:val="pt-BR" w:eastAsia="pt-BR"/>
         </w:rPr>
+        <w:t>Custo computacional menor para os dados de testes ou produção.</w:t>
+      </w:r>
+    </w:p>
+    <w:p>
+      <w:pPr>
+        <w:spacing w:after="240"/>
+        <w:rPr>
+          <w:rFonts w:ascii="Segoe UI" w:hAnsi="Segoe UI" w:cs="Segoe UI"/>
+          <w:color w:val="24292E"/>
+          <w:lang w:val="pt-BR" w:eastAsia="pt-BR"/>
+        </w:rPr>
+      </w:pPr>
+      <w:r>
+        <w:rPr>
+          <w:rFonts w:ascii="Segoe UI" w:hAnsi="Segoe UI" w:cs="Segoe UI"/>
+          <w:color w:val="24292E"/>
+          <w:lang w:val="pt-BR" w:eastAsia="pt-BR"/>
+        </w:rPr>
         <w:lastRenderedPageBreak/>
-        <w:t>Custo computacional menor para os dados de testes ou produção.</w:t>
-      </w:r>
-    </w:p>
-    <w:p>
-      <w:pPr>
-        <w:spacing w:after="240"/>
-        <w:rPr>
-          <w:rFonts w:ascii="Segoe UI" w:hAnsi="Segoe UI" w:cs="Segoe UI"/>
-          <w:color w:val="24292E"/>
-          <w:lang w:val="pt-BR" w:eastAsia="pt-BR"/>
-        </w:rPr>
-      </w:pPr>
-      <w:r>
-        <w:rPr>
-          <w:rFonts w:ascii="Segoe UI" w:hAnsi="Segoe UI" w:cs="Segoe UI"/>
-          <w:color w:val="24292E"/>
-          <w:lang w:val="pt-BR" w:eastAsia="pt-BR"/>
-        </w:rPr>
         <w:t>Desvantagens:</w:t>
       </w:r>
     </w:p>
@@ -4409,7 +4019,15 @@
                 <w:color w:val="24292E"/>
                 <w:lang w:val="pt-BR" w:eastAsia="pt-BR"/>
               </w:rPr>
-              <w:t>0,9891</w:t>
+              <w:t>0,</w:t>
+            </w:r>
+            <w:r>
+              <w:rPr>
+                <w:rFonts w:ascii="Segoe UI" w:hAnsi="Segoe UI" w:cs="Segoe UI"/>
+                <w:color w:val="24292E"/>
+                <w:lang w:val="pt-BR" w:eastAsia="pt-BR"/>
+              </w:rPr>
+              <w:t>9901</w:t>
             </w:r>
           </w:p>
         </w:tc>
@@ -4439,7 +4057,7 @@
                 <w:color w:val="24292E"/>
                 <w:lang w:val="pt-BR" w:eastAsia="pt-BR"/>
               </w:rPr>
-              <w:t>0,9926</w:t>
+              <w:t>0,9905</w:t>
             </w:r>
           </w:p>
         </w:tc>
@@ -4467,7 +4085,7 @@
                 <w:color w:val="24292E"/>
                 <w:lang w:val="pt-BR" w:eastAsia="pt-BR"/>
               </w:rPr>
-              <w:t>0,9908</w:t>
+              <w:t>0,9903</w:t>
             </w:r>
           </w:p>
         </w:tc>
@@ -4521,7 +4139,7 @@
                 <w:color w:val="24292E"/>
                 <w:lang w:val="pt-BR" w:eastAsia="pt-BR"/>
               </w:rPr>
-              <w:t>0,9911</w:t>
+              <w:t>0,9915</w:t>
             </w:r>
           </w:p>
         </w:tc>
@@ -4550,7 +4168,7 @@
                 <w:color w:val="24292E"/>
                 <w:lang w:val="pt-BR" w:eastAsia="pt-BR"/>
               </w:rPr>
-              <w:t>0,9908</w:t>
+              <w:t>0,9903</w:t>
             </w:r>
           </w:p>
         </w:tc>
@@ -4635,7 +4253,7 @@
                 <w:color w:val="24292E"/>
                 <w:lang w:val="pt-BR" w:eastAsia="pt-BR"/>
               </w:rPr>
-              <w:t>0,6486</w:t>
+              <w:t>0,6738</w:t>
             </w:r>
           </w:p>
         </w:tc>
@@ -4664,7 +4282,7 @@
                 <w:color w:val="24292E"/>
                 <w:lang w:val="pt-BR" w:eastAsia="pt-BR"/>
               </w:rPr>
-              <w:t>0,6545</w:t>
+              <w:t>0,6467</w:t>
             </w:r>
           </w:p>
         </w:tc>
@@ -4692,7 +4310,7 @@
                 <w:color w:val="24292E"/>
                 <w:lang w:val="pt-BR" w:eastAsia="pt-BR"/>
               </w:rPr>
-              <w:t>0,6340</w:t>
+              <w:t>0,6452</w:t>
             </w:r>
           </w:p>
         </w:tc>
@@ -8245,10 +7863,9 @@
           <w:color w:val="24292E"/>
           <w:sz w:val="30"/>
           <w:szCs w:val="30"/>
-          <w:lang w:eastAsia="pt-BR"/>
-        </w:rPr>
-      </w:pPr>
-      <w:proofErr w:type="spellStart"/>
+          <w:lang w:val="pt-BR" w:eastAsia="pt-BR"/>
+        </w:rPr>
+      </w:pPr>
       <w:r>
         <w:rPr>
           <w:rFonts w:ascii="Segoe UI" w:hAnsi="Segoe UI" w:cs="Segoe UI"/>
@@ -8257,11 +7874,10 @@
           <w:color w:val="24292E"/>
           <w:sz w:val="30"/>
           <w:szCs w:val="30"/>
-          <w:lang w:eastAsia="pt-BR"/>
+          <w:lang w:val="pt-BR" w:eastAsia="pt-BR"/>
         </w:rPr>
         <w:t>Implementação</w:t>
       </w:r>
-      <w:proofErr w:type="spellEnd"/>
     </w:p>
     <w:p>
       <w:pPr>
@@ -8959,18 +8575,6 @@
     </w:p>
     <w:p>
       <w:pPr>
-        <w:spacing w:after="240"/>
-        <w:rPr>
-          <w:rFonts w:ascii="Segoe UI" w:hAnsi="Segoe UI" w:cs="Segoe UI"/>
-          <w:color w:val="24292E"/>
-          <w:lang w:val="pt-BR" w:eastAsia="pt-BR"/>
-        </w:rPr>
-      </w:pPr>
-      <w:bookmarkStart w:id="0" w:name="_GoBack"/>
-      <w:bookmarkEnd w:id="0"/>
-    </w:p>
-    <w:p>
-      <w:pPr>
         <w:pBdr>
           <w:bottom w:val="single" w:sz="6" w:space="4" w:color="EAECEF"/>
         </w:pBdr>
@@ -8996,8 +8600,22 @@
           <w:szCs w:val="36"/>
           <w:lang w:eastAsia="pt-BR"/>
         </w:rPr>
-        <w:t>IV. Results</w:t>
-      </w:r>
+        <w:t xml:space="preserve">IV. </w:t>
+      </w:r>
+      <w:proofErr w:type="spellStart"/>
+      <w:r>
+        <w:rPr>
+          <w:rFonts w:ascii="Segoe UI" w:hAnsi="Segoe UI" w:cs="Segoe UI"/>
+          <w:b/>
+          <w:bCs/>
+          <w:color w:val="24292E"/>
+          <w:sz w:val="36"/>
+          <w:szCs w:val="36"/>
+          <w:lang w:eastAsia="pt-BR"/>
+        </w:rPr>
+        <w:t>Resultados</w:t>
+      </w:r>
+      <w:proofErr w:type="spellEnd"/>
     </w:p>
     <w:p>
       <w:pPr>
@@ -9061,16 +8679,17 @@
           <w:color w:val="24292E"/>
           <w:lang w:eastAsia="pt-BR"/>
         </w:rPr>
-        <w:t xml:space="preserve">In this section, the final model and any supporting qualities should be evaluated in detail. It should be clear how the final model was derived and why this model was chosen. In addition, some type of analysis should be used to validate the robustness of this model and its solution, such as manipulating the input data or </w:t>
-      </w:r>
+        <w:t>In this section, the fina</w:t>
+      </w:r>
+      <w:bookmarkStart w:id="0" w:name="_GoBack"/>
+      <w:bookmarkEnd w:id="0"/>
       <w:r>
         <w:rPr>
           <w:rFonts w:ascii="Segoe UI" w:hAnsi="Segoe UI" w:cs="Segoe UI"/>
           <w:color w:val="24292E"/>
           <w:lang w:eastAsia="pt-BR"/>
         </w:rPr>
-        <w:lastRenderedPageBreak/>
-        <w:t xml:space="preserve">environment to see how the model’s solution is affected (this is called sensitivity analysis). </w:t>
+        <w:t xml:space="preserve">l model and any supporting qualities should be evaluated in detail. It should be clear how the final model was derived and why this model was chosen. In addition, some type of analysis should be used to validate the robustness of this model and its solution, such as manipulating the input data or environment to see how the model’s solution is affected (this is called sensitivity analysis). </w:t>
       </w:r>
       <w:r>
         <w:rPr>
@@ -9102,6 +8721,7 @@
           <w:color w:val="24292E"/>
           <w:lang w:eastAsia="pt-BR"/>
         </w:rPr>
+        <w:lastRenderedPageBreak/>
         <w:t xml:space="preserve">Is the final model reasonable and aligning with solution expectations? </w:t>
       </w:r>
       <w:r>
@@ -9460,7 +9080,6 @@
           <w:color w:val="24292E"/>
           <w:lang w:eastAsia="pt-BR"/>
         </w:rPr>
-        <w:lastRenderedPageBreak/>
         <w:t>Is the visualization thoroughly analyzed and discussed?</w:t>
       </w:r>
     </w:p>
@@ -9512,6 +9131,7 @@
           <w:szCs w:val="30"/>
           <w:lang w:val="pt-BR" w:eastAsia="pt-BR"/>
         </w:rPr>
+        <w:lastRenderedPageBreak/>
         <w:t>Reflection</w:t>
       </w:r>
     </w:p>
@@ -9853,7 +9473,6 @@
           <w:color w:val="24292E"/>
           <w:lang w:eastAsia="pt-BR"/>
         </w:rPr>
-        <w:lastRenderedPageBreak/>
         <w:t xml:space="preserve">Does the project report you’ve written follow a well-organized structure </w:t>
       </w:r>
       <w:proofErr w:type="gramStart"/>
@@ -9894,6 +9513,7 @@
           <w:color w:val="24292E"/>
           <w:lang w:eastAsia="pt-BR"/>
         </w:rPr>
+        <w:lastRenderedPageBreak/>
         <w:t>Is each section (particularly </w:t>
       </w:r>
       <w:r>
